--- a/文档.docx
+++ b/文档.docx
@@ -120,23 +120,74 @@
         </w:rPr>
         <w:t>插入标签</w:t>
       </w:r>
+    </w:p>
+    <w:p>
+      <w:pPr>
+        <w:rPr>
+          <w:rFonts w:hint="eastAsia"/>
+          <w:lang w:val="en-US" w:eastAsia="zh-CN"/>
+        </w:rPr>
+      </w:pPr>
+      <w:r>
+        <w:rPr>
+          <w:rFonts w:hint="eastAsia"/>
+          <w:lang w:val="en-US" w:eastAsia="zh-CN"/>
+        </w:rPr>
+        <w:t>editor.insertElement( p );</w:t>
+      </w:r>
+    </w:p>
+    <w:p>
+      <w:pPr>
+        <w:rPr>
+          <w:rFonts w:hint="eastAsia"/>
+          <w:lang w:val="en-US" w:eastAsia="zh-CN"/>
+        </w:rPr>
+      </w:pPr>
+    </w:p>
+    <w:p>
+      <w:pPr>
+        <w:rPr>
+          <w:rFonts w:hint="eastAsia"/>
+          <w:lang w:val="en-US" w:eastAsia="zh-CN"/>
+        </w:rPr>
+      </w:pPr>
+    </w:p>
+    <w:p>
+      <w:pPr>
+        <w:rPr>
+          <w:rFonts w:hint="eastAsia"/>
+          <w:lang w:val="en-US" w:eastAsia="zh-CN"/>
+        </w:rPr>
+      </w:pPr>
+    </w:p>
+    <w:p>
+      <w:pPr>
+        <w:keepNext w:val="0"/>
+        <w:keepLines w:val="0"/>
+        <w:widowControl/>
+        <w:suppressLineNumbers w:val="0"/>
+        <w:jc w:val="left"/>
+      </w:pPr>
+      <w:r>
+        <w:rPr>
+          <w:rFonts w:ascii="宋体" w:hAnsi="宋体" w:eastAsia="宋体" w:cs="宋体"/>
+          <w:kern w:val="0"/>
+          <w:sz w:val="24"/>
+          <w:szCs w:val="24"/>
+          <w:lang w:val="en-US" w:eastAsia="zh-CN" w:bidi="ar"/>
+        </w:rPr>
+        <w:t xml:space="preserve">CKEditor会自动开启内容过滤器，其会对节点的属性进行过滤，可是我们可能不希望其过滤，可以通过设置config.allowedContent为true，来关闭该功能。 </w:t>
+      </w:r>
+    </w:p>
+    <w:p>
+      <w:pPr>
+        <w:rPr>
+          <w:rFonts w:hint="eastAsia"/>
+          <w:lang w:val="en-US" w:eastAsia="zh-CN"/>
+        </w:rPr>
+      </w:pPr>
       <w:bookmarkStart w:id="0" w:name="_GoBack"/>
       <w:bookmarkEnd w:id="0"/>
-    </w:p>
-    <w:p>
-      <w:pPr>
-        <w:rPr>
-          <w:rFonts w:hint="eastAsia"/>
-          <w:lang w:val="en-US" w:eastAsia="zh-CN"/>
-        </w:rPr>
-      </w:pPr>
-      <w:r>
-        <w:rPr>
-          <w:rFonts w:hint="eastAsia"/>
-          <w:lang w:val="en-US" w:eastAsia="zh-CN"/>
-        </w:rPr>
-        <w:t>editor.insertElement( p );</w:t>
-      </w:r>
     </w:p>
     <w:sectPr>
       <w:pgSz w:w="11906" w:h="16838"/>
@@ -153,7 +204,7 @@
   <w:docDefaults>
     <w:rPrDefault>
       <w:rPr>
-        <w:rFonts w:asciiTheme="minorHAnsi" w:hAnsiTheme="minorHAnsi" w:eastAsiaTheme="minorEastAsia" w:cstheme="minorBidi"/>
+        <w:rFonts w:ascii="Times New Roman" w:hAnsi="Times New Roman" w:eastAsia="宋体" w:cs="Times New Roman"/>
       </w:rPr>
     </w:rPrDefault>
   </w:docDefaults>
